--- a/ПК В ПЕРЕВОДЕ КУРСОВАЯ.docx
+++ b/ПК В ПЕРЕВОДЕ КУРСОВАЯ.docx
@@ -369,8 +369,20 @@
           <w:szCs w:val="28"/>
           <w:lang w:eastAsia="ru-RU"/>
         </w:rPr>
-        <w:t>одитель   __________ Донина О.В. к.т.н., доцент  03.10.2018</w:t>
-      </w:r>
+        <w:t xml:space="preserve">одитель   __________ Донина О.В. к.т.н., </w:t>
+      </w:r>
+      <w:proofErr w:type="gramStart"/>
+      <w:r>
+        <w:rPr>
+          <w:rFonts w:ascii="Times New Roman" w:eastAsia="Arial" w:hAnsi="Times New Roman" w:cs="Times New Roman"/>
+          <w:color w:val="000000"/>
+          <w:sz w:val="28"/>
+          <w:szCs w:val="28"/>
+          <w:lang w:eastAsia="ru-RU"/>
+        </w:rPr>
+        <w:t>доцент  03.10.2018</w:t>
+      </w:r>
+      <w:proofErr w:type="gramEnd"/>
     </w:p>
     <w:p>
       <w:pPr>
@@ -618,19 +630,7 @@
                 <w:sz w:val="28"/>
                 <w:szCs w:val="28"/>
               </w:rPr>
-              <w:t>2. Перевод, выполня</w:t>
-            </w:r>
-            <w:bookmarkStart w:id="0" w:name="_GoBack"/>
-            <w:bookmarkEnd w:id="0"/>
-            <w:r>
-              <w:rPr>
-                <w:rStyle w:val="ab"/>
-                <w:rFonts w:ascii="Times New Roman" w:hAnsi="Times New Roman" w:cs="Times New Roman"/>
-                <w:noProof/>
-                <w:sz w:val="28"/>
-                <w:szCs w:val="28"/>
-              </w:rPr>
-              <w:t>емый человеком при помощи компьютера</w:t>
+              <w:t>2. Перевод, выполняемый человеком при помощи компьютера</w:t>
             </w:r>
             <w:r>
               <w:rPr>
@@ -2259,7 +2259,7 @@
           <w:szCs w:val="28"/>
         </w:rPr>
       </w:pPr>
-      <w:bookmarkStart w:id="1" w:name="_Toc526159400"/>
+      <w:bookmarkStart w:id="0" w:name="_Toc526159400"/>
       <w:r>
         <w:rPr>
           <w:rFonts w:ascii="Times New Roman" w:hAnsi="Times New Roman" w:cs="Times New Roman"/>
@@ -2276,7 +2276,7 @@
         </w:rPr>
         <w:t>Введение</w:t>
       </w:r>
-      <w:bookmarkEnd w:id="1"/>
+      <w:bookmarkEnd w:id="0"/>
     </w:p>
     <w:p>
       <w:pPr>
@@ -2504,7 +2504,25 @@
           <w:sz w:val="28"/>
           <w:szCs w:val="28"/>
         </w:rPr>
-        <w:t>Машинный или автоматический перевод(выполняется без участия человека)</w:t>
+        <w:t xml:space="preserve">Машинный или автоматический </w:t>
+      </w:r>
+      <w:proofErr w:type="gramStart"/>
+      <w:r>
+        <w:rPr>
+          <w:rFonts w:ascii="Times New Roman" w:hAnsi="Times New Roman" w:cs="Times New Roman"/>
+          <w:sz w:val="28"/>
+          <w:szCs w:val="28"/>
+        </w:rPr>
+        <w:t>перевод(</w:t>
+      </w:r>
+      <w:proofErr w:type="gramEnd"/>
+      <w:r>
+        <w:rPr>
+          <w:rFonts w:ascii="Times New Roman" w:hAnsi="Times New Roman" w:cs="Times New Roman"/>
+          <w:sz w:val="28"/>
+          <w:szCs w:val="28"/>
+        </w:rPr>
+        <w:t>выполняется без участия человека)</w:t>
       </w:r>
     </w:p>
     <w:p>
@@ -2536,7 +2554,7 @@
           <w:szCs w:val="32"/>
         </w:rPr>
       </w:pPr>
-      <w:bookmarkStart w:id="2" w:name="_Toc526159401"/>
+      <w:bookmarkStart w:id="1" w:name="_Toc526159401"/>
       <w:r>
         <w:br w:type="page"/>
       </w:r>
@@ -2569,7 +2587,7 @@
         </w:rPr>
         <w:t>.Перевод, выполняемый человеком при помощи компьютера</w:t>
       </w:r>
-      <w:bookmarkEnd w:id="2"/>
+      <w:bookmarkEnd w:id="1"/>
     </w:p>
     <w:p>
       <w:pPr>
@@ -2581,7 +2599,7 @@
           <w:szCs w:val="28"/>
         </w:rPr>
       </w:pPr>
-      <w:bookmarkStart w:id="3" w:name="_Toc526159402"/>
+      <w:bookmarkStart w:id="2" w:name="_Toc526159402"/>
       <w:r>
         <w:rPr>
           <w:rFonts w:ascii="Times New Roman" w:hAnsi="Times New Roman" w:cs="Times New Roman"/>
@@ -2596,7 +2614,7 @@
         </w:rPr>
         <w:t>.1. Электронные словари</w:t>
       </w:r>
-      <w:bookmarkEnd w:id="3"/>
+      <w:bookmarkEnd w:id="2"/>
     </w:p>
     <w:p>
       <w:pPr>
@@ -2703,15 +2721,33 @@
           <w:sz w:val="28"/>
           <w:szCs w:val="28"/>
         </w:rPr>
-        <w:t>ать весь спектр ме</w:t>
-      </w:r>
-      <w:r>
-        <w:rPr>
-          <w:rFonts w:ascii="Times New Roman" w:hAnsi="Times New Roman" w:cs="Times New Roman"/>
-          <w:sz w:val="28"/>
-          <w:szCs w:val="28"/>
-        </w:rPr>
-        <w:t>диаобъектов, включая видео- и анимационные фрагменты, звук, музыку и прочее.</w:t>
+        <w:t xml:space="preserve">ать весь спектр </w:t>
+      </w:r>
+      <w:proofErr w:type="spellStart"/>
+      <w:r>
+        <w:rPr>
+          <w:rFonts w:ascii="Times New Roman" w:hAnsi="Times New Roman" w:cs="Times New Roman"/>
+          <w:sz w:val="28"/>
+          <w:szCs w:val="28"/>
+        </w:rPr>
+        <w:t>ме</w:t>
+      </w:r>
+      <w:r>
+        <w:rPr>
+          <w:rFonts w:ascii="Times New Roman" w:hAnsi="Times New Roman" w:cs="Times New Roman"/>
+          <w:sz w:val="28"/>
+          <w:szCs w:val="28"/>
+        </w:rPr>
+        <w:t>диаобъектов</w:t>
+      </w:r>
+      <w:proofErr w:type="spellEnd"/>
+      <w:r>
+        <w:rPr>
+          <w:rFonts w:ascii="Times New Roman" w:hAnsi="Times New Roman" w:cs="Times New Roman"/>
+          <w:sz w:val="28"/>
+          <w:szCs w:val="28"/>
+        </w:rPr>
+        <w:t>, включая видео- и анимационные фрагменты, звук, музыку и прочее.</w:t>
       </w:r>
     </w:p>
     <w:p>
@@ -2976,7 +3012,133 @@
           <w:szCs w:val="28"/>
         </w:rPr>
         <w:softHyphen/>
-        <w:t>странение электронные словари разных издательств: Lingvo (ABBYY Software House), Мультилекс (МедиаЛингва),Polyglossum (ЭТС - "Электронные и традиционные словари"), Контекст (Ин- форматик),PROMT (ПРОМТ) и многие другие. Эти словари в большой степени универсальны, но вместе с тем каждый из них тяготеет к определённой нише.</w:t>
+        <w:t xml:space="preserve">странение электронные словари разных издательств: </w:t>
+      </w:r>
+      <w:proofErr w:type="spellStart"/>
+      <w:r>
+        <w:rPr>
+          <w:rFonts w:ascii="Times New Roman" w:hAnsi="Times New Roman" w:cs="Times New Roman"/>
+          <w:sz w:val="28"/>
+          <w:szCs w:val="28"/>
+        </w:rPr>
+        <w:t>Lingvo</w:t>
+      </w:r>
+      <w:proofErr w:type="spellEnd"/>
+      <w:r>
+        <w:rPr>
+          <w:rFonts w:ascii="Times New Roman" w:hAnsi="Times New Roman" w:cs="Times New Roman"/>
+          <w:sz w:val="28"/>
+          <w:szCs w:val="28"/>
+        </w:rPr>
+        <w:t xml:space="preserve"> (ABBYY </w:t>
+      </w:r>
+      <w:proofErr w:type="spellStart"/>
+      <w:r>
+        <w:rPr>
+          <w:rFonts w:ascii="Times New Roman" w:hAnsi="Times New Roman" w:cs="Times New Roman"/>
+          <w:sz w:val="28"/>
+          <w:szCs w:val="28"/>
+        </w:rPr>
+        <w:t>Software</w:t>
+      </w:r>
+      <w:proofErr w:type="spellEnd"/>
+      <w:r>
+        <w:rPr>
+          <w:rFonts w:ascii="Times New Roman" w:hAnsi="Times New Roman" w:cs="Times New Roman"/>
+          <w:sz w:val="28"/>
+          <w:szCs w:val="28"/>
+        </w:rPr>
+        <w:t xml:space="preserve"> </w:t>
+      </w:r>
+      <w:proofErr w:type="spellStart"/>
+      <w:r>
+        <w:rPr>
+          <w:rFonts w:ascii="Times New Roman" w:hAnsi="Times New Roman" w:cs="Times New Roman"/>
+          <w:sz w:val="28"/>
+          <w:szCs w:val="28"/>
+        </w:rPr>
+        <w:t>House</w:t>
+      </w:r>
+      <w:proofErr w:type="spellEnd"/>
+      <w:r>
+        <w:rPr>
+          <w:rFonts w:ascii="Times New Roman" w:hAnsi="Times New Roman" w:cs="Times New Roman"/>
+          <w:sz w:val="28"/>
+          <w:szCs w:val="28"/>
+        </w:rPr>
+        <w:t xml:space="preserve">), </w:t>
+      </w:r>
+      <w:proofErr w:type="spellStart"/>
+      <w:r>
+        <w:rPr>
+          <w:rFonts w:ascii="Times New Roman" w:hAnsi="Times New Roman" w:cs="Times New Roman"/>
+          <w:sz w:val="28"/>
+          <w:szCs w:val="28"/>
+        </w:rPr>
+        <w:t>Мультилекс</w:t>
+      </w:r>
+      <w:proofErr w:type="spellEnd"/>
+      <w:r>
+        <w:rPr>
+          <w:rFonts w:ascii="Times New Roman" w:hAnsi="Times New Roman" w:cs="Times New Roman"/>
+          <w:sz w:val="28"/>
+          <w:szCs w:val="28"/>
+        </w:rPr>
+        <w:t xml:space="preserve"> (</w:t>
+      </w:r>
+      <w:proofErr w:type="spellStart"/>
+      <w:r>
+        <w:rPr>
+          <w:rFonts w:ascii="Times New Roman" w:hAnsi="Times New Roman" w:cs="Times New Roman"/>
+          <w:sz w:val="28"/>
+          <w:szCs w:val="28"/>
+        </w:rPr>
+        <w:t>МедиаЛингва</w:t>
+      </w:r>
+      <w:proofErr w:type="spellEnd"/>
+      <w:r>
+        <w:rPr>
+          <w:rFonts w:ascii="Times New Roman" w:hAnsi="Times New Roman" w:cs="Times New Roman"/>
+          <w:sz w:val="28"/>
+          <w:szCs w:val="28"/>
+        </w:rPr>
+        <w:t>),</w:t>
+      </w:r>
+      <w:proofErr w:type="spellStart"/>
+      <w:r>
+        <w:rPr>
+          <w:rFonts w:ascii="Times New Roman" w:hAnsi="Times New Roman" w:cs="Times New Roman"/>
+          <w:sz w:val="28"/>
+          <w:szCs w:val="28"/>
+        </w:rPr>
+        <w:t>Polyglossum</w:t>
+      </w:r>
+      <w:proofErr w:type="spellEnd"/>
+      <w:r>
+        <w:rPr>
+          <w:rFonts w:ascii="Times New Roman" w:hAnsi="Times New Roman" w:cs="Times New Roman"/>
+          <w:sz w:val="28"/>
+          <w:szCs w:val="28"/>
+        </w:rPr>
+        <w:t xml:space="preserve"> (ЭТС - "Электронные и традиционные словари"), Контекст (Ин- </w:t>
+      </w:r>
+      <w:proofErr w:type="spellStart"/>
+      <w:r>
+        <w:rPr>
+          <w:rFonts w:ascii="Times New Roman" w:hAnsi="Times New Roman" w:cs="Times New Roman"/>
+          <w:sz w:val="28"/>
+          <w:szCs w:val="28"/>
+        </w:rPr>
+        <w:t>форматик</w:t>
+      </w:r>
+      <w:proofErr w:type="spellEnd"/>
+      <w:r>
+        <w:rPr>
+          <w:rFonts w:ascii="Times New Roman" w:hAnsi="Times New Roman" w:cs="Times New Roman"/>
+          <w:sz w:val="28"/>
+          <w:szCs w:val="28"/>
+        </w:rPr>
+        <w:t>),PROMT (ПРОМТ) и многие другие. Эти словари в большой степени универсальны, но вместе с тем каждый из них тяготеет к определённой нише.</w:t>
       </w:r>
     </w:p>
     <w:p>
@@ -2996,7 +3158,34 @@
           <w:sz w:val="28"/>
           <w:szCs w:val="28"/>
         </w:rPr>
-        <w:t>Два самых известных электронных словаря - Lingvo компа</w:t>
+        <w:t xml:space="preserve">Два самых известных электронных словаря - </w:t>
+      </w:r>
+      <w:proofErr w:type="spellStart"/>
+      <w:r>
+        <w:rPr>
+          <w:rFonts w:ascii="Times New Roman" w:hAnsi="Times New Roman" w:cs="Times New Roman"/>
+          <w:sz w:val="28"/>
+          <w:szCs w:val="28"/>
+        </w:rPr>
+        <w:t>Lingvo</w:t>
+      </w:r>
+      <w:proofErr w:type="spellEnd"/>
+      <w:r>
+        <w:rPr>
+          <w:rFonts w:ascii="Times New Roman" w:hAnsi="Times New Roman" w:cs="Times New Roman"/>
+          <w:sz w:val="28"/>
+          <w:szCs w:val="28"/>
+        </w:rPr>
+        <w:t xml:space="preserve"> </w:t>
+      </w:r>
+      <w:proofErr w:type="spellStart"/>
+      <w:r>
+        <w:rPr>
+          <w:rFonts w:ascii="Times New Roman" w:hAnsi="Times New Roman" w:cs="Times New Roman"/>
+          <w:sz w:val="28"/>
+          <w:szCs w:val="28"/>
+        </w:rPr>
+        <w:t>компа</w:t>
       </w:r>
       <w:r>
         <w:rPr>
@@ -3005,7 +3194,97 @@
           <w:szCs w:val="28"/>
         </w:rPr>
         <w:softHyphen/>
-        <w:t xml:space="preserve">нииAbbyy и МультиЛекс, разработанный фирмой МедиаЛингва. Специалисты, создающие эти словари, исповедуют разные взгляды на принципы электронной лексикографии. Компания МедиаЛингва придерживается при разработке словарей МультиЛекс стратегии, которая заключается в создании </w:t>
+        <w:t>нииAbbyy</w:t>
+      </w:r>
+      <w:proofErr w:type="spellEnd"/>
+      <w:r>
+        <w:rPr>
+          <w:rFonts w:ascii="Times New Roman" w:hAnsi="Times New Roman" w:cs="Times New Roman"/>
+          <w:sz w:val="28"/>
+          <w:szCs w:val="28"/>
+        </w:rPr>
+        <w:t xml:space="preserve"> и </w:t>
+      </w:r>
+      <w:proofErr w:type="spellStart"/>
+      <w:r>
+        <w:rPr>
+          <w:rFonts w:ascii="Times New Roman" w:hAnsi="Times New Roman" w:cs="Times New Roman"/>
+          <w:sz w:val="28"/>
+          <w:szCs w:val="28"/>
+        </w:rPr>
+        <w:t>МультиЛекс</w:t>
+      </w:r>
+      <w:proofErr w:type="spellEnd"/>
+      <w:r>
+        <w:rPr>
+          <w:rFonts w:ascii="Times New Roman" w:hAnsi="Times New Roman" w:cs="Times New Roman"/>
+          <w:sz w:val="28"/>
+          <w:szCs w:val="28"/>
+        </w:rPr>
+        <w:t xml:space="preserve">, разработанный фирмой </w:t>
+      </w:r>
+      <w:proofErr w:type="spellStart"/>
+      <w:r>
+        <w:rPr>
+          <w:rFonts w:ascii="Times New Roman" w:hAnsi="Times New Roman" w:cs="Times New Roman"/>
+          <w:sz w:val="28"/>
+          <w:szCs w:val="28"/>
+        </w:rPr>
+        <w:t>МедиаЛингва</w:t>
+      </w:r>
+      <w:proofErr w:type="spellEnd"/>
+      <w:r>
+        <w:rPr>
+          <w:rFonts w:ascii="Times New Roman" w:hAnsi="Times New Roman" w:cs="Times New Roman"/>
+          <w:sz w:val="28"/>
+          <w:szCs w:val="28"/>
+        </w:rPr>
+        <w:t xml:space="preserve">. Специалисты, создающие эти словари, исповедуют разные взгляды на принципы электронной лексикографии. Компания </w:t>
+      </w:r>
+      <w:proofErr w:type="spellStart"/>
+      <w:r>
+        <w:rPr>
+          <w:rFonts w:ascii="Times New Roman" w:hAnsi="Times New Roman" w:cs="Times New Roman"/>
+          <w:sz w:val="28"/>
+          <w:szCs w:val="28"/>
+        </w:rPr>
+        <w:t>МедиаЛингва</w:t>
+      </w:r>
+      <w:proofErr w:type="spellEnd"/>
+      <w:r>
+        <w:rPr>
+          <w:rFonts w:ascii="Times New Roman" w:hAnsi="Times New Roman" w:cs="Times New Roman"/>
+          <w:sz w:val="28"/>
+          <w:szCs w:val="28"/>
+        </w:rPr>
+        <w:t xml:space="preserve"> придерживается при разработке словарей </w:t>
+      </w:r>
+      <w:proofErr w:type="spellStart"/>
+      <w:r>
+        <w:rPr>
+          <w:rFonts w:ascii="Times New Roman" w:hAnsi="Times New Roman" w:cs="Times New Roman"/>
+          <w:sz w:val="28"/>
+          <w:szCs w:val="28"/>
+        </w:rPr>
+        <w:t>МультиЛекс</w:t>
+      </w:r>
+      <w:proofErr w:type="spellEnd"/>
+      <w:r>
+        <w:rPr>
+          <w:rFonts w:ascii="Times New Roman" w:hAnsi="Times New Roman" w:cs="Times New Roman"/>
+          <w:sz w:val="28"/>
+          <w:szCs w:val="28"/>
+        </w:rPr>
+        <w:t xml:space="preserve"> стратегии, которая заключается в создании цифровых копий известных книж</w:t>
+      </w:r>
+      <w:r>
+        <w:rPr>
+          <w:rFonts w:ascii="Times New Roman" w:hAnsi="Times New Roman" w:cs="Times New Roman"/>
+          <w:sz w:val="28"/>
+          <w:szCs w:val="28"/>
+        </w:rPr>
+        <w:softHyphen/>
+        <w:t xml:space="preserve">ных изданий. В основе электронных словарей от этой </w:t>
       </w:r>
       <w:r>
         <w:rPr>
@@ -3014,16 +3293,25 @@
           <w:szCs w:val="28"/>
         </w:rPr>
         <w:lastRenderedPageBreak/>
-        <w:t>цифровых копий известных книж</w:t>
-      </w:r>
-      <w:r>
-        <w:rPr>
-          <w:rFonts w:ascii="Times New Roman" w:hAnsi="Times New Roman" w:cs="Times New Roman"/>
-          <w:sz w:val="28"/>
-          <w:szCs w:val="28"/>
-        </w:rPr>
-        <w:softHyphen/>
-        <w:t>ных изданий. В основе электронных словарей от этой компании лежат авторитетные современные словари ведущих издательств России. Словари МультиЛекс - это усовершенствованные копии своих печатных оригиналов. В них последовательно воспроизво</w:t>
+        <w:t xml:space="preserve">компании лежат авторитетные современные словари ведущих издательств России. Словари </w:t>
+      </w:r>
+      <w:proofErr w:type="spellStart"/>
+      <w:r>
+        <w:rPr>
+          <w:rFonts w:ascii="Times New Roman" w:hAnsi="Times New Roman" w:cs="Times New Roman"/>
+          <w:sz w:val="28"/>
+          <w:szCs w:val="28"/>
+        </w:rPr>
+        <w:t>МультиЛекс</w:t>
+      </w:r>
+      <w:proofErr w:type="spellEnd"/>
+      <w:r>
+        <w:rPr>
+          <w:rFonts w:ascii="Times New Roman" w:hAnsi="Times New Roman" w:cs="Times New Roman"/>
+          <w:sz w:val="28"/>
+          <w:szCs w:val="28"/>
+        </w:rPr>
+        <w:t xml:space="preserve"> - это усовершенствованные копии своих печатных оригиналов. В них последовательно воспроизво</w:t>
       </w:r>
       <w:r>
         <w:rPr>
@@ -3068,7 +3356,25 @@
           <w:szCs w:val="28"/>
         </w:rPr>
         <w:softHyphen/>
-        <w:t>образные средства поиска (распознавание слов и выражений во всех грамматических формах, поиск идиом, выражений, примеров употребления, алфавитный поиск с подсказкой). При работе со словарями МультиЛекс предоставляется точная и полная словар</w:t>
+        <w:t xml:space="preserve">образные средства поиска (распознавание слов и выражений во всех грамматических формах, поиск идиом, выражений, примеров употребления, алфавитный поиск с подсказкой). При работе со словарями </w:t>
+      </w:r>
+      <w:proofErr w:type="spellStart"/>
+      <w:r>
+        <w:rPr>
+          <w:rFonts w:ascii="Times New Roman" w:hAnsi="Times New Roman" w:cs="Times New Roman"/>
+          <w:sz w:val="28"/>
+          <w:szCs w:val="28"/>
+        </w:rPr>
+        <w:t>МультиЛекс</w:t>
+      </w:r>
+      <w:proofErr w:type="spellEnd"/>
+      <w:r>
+        <w:rPr>
+          <w:rFonts w:ascii="Times New Roman" w:hAnsi="Times New Roman" w:cs="Times New Roman"/>
+          <w:sz w:val="28"/>
+          <w:szCs w:val="28"/>
+        </w:rPr>
+        <w:t xml:space="preserve"> предоставляется точная и полная словар</w:t>
       </w:r>
       <w:r>
         <w:rPr>
@@ -3106,7 +3412,25 @@
           <w:sz w:val="28"/>
           <w:szCs w:val="28"/>
         </w:rPr>
-        <w:t>Подход МедиаЛингва имеет и недостатки, так как жесткая привязка к бумажному прототипу не дает возможности исправлять и дополнять электронный словарь, а тем более изменять структуру построения словарной статьи. Традиционные словари довольно серьезно отстают от языковой реальности - обычно это не менее десяти лет. А электронные словари можно пополнять чуть ли не ежедневно.</w:t>
+        <w:t xml:space="preserve">Подход </w:t>
+      </w:r>
+      <w:proofErr w:type="spellStart"/>
+      <w:r>
+        <w:rPr>
+          <w:rFonts w:ascii="Times New Roman" w:hAnsi="Times New Roman" w:cs="Times New Roman"/>
+          <w:sz w:val="28"/>
+          <w:szCs w:val="28"/>
+        </w:rPr>
+        <w:t>МедиаЛингва</w:t>
+      </w:r>
+      <w:proofErr w:type="spellEnd"/>
+      <w:r>
+        <w:rPr>
+          <w:rFonts w:ascii="Times New Roman" w:hAnsi="Times New Roman" w:cs="Times New Roman"/>
+          <w:sz w:val="28"/>
+          <w:szCs w:val="28"/>
+        </w:rPr>
+        <w:t xml:space="preserve"> имеет и недостатки, так как жесткая привязка к бумажному прототипу не дает возможности исправлять и дополнять электронный словарь, а тем более изменять структуру построения словарной статьи. Традиционные словари довольно серьезно отстают от языковой реальности - обычно это не менее десяти лет. А электронные словари можно пополнять чуть ли не ежедневно.</w:t>
       </w:r>
     </w:p>
     <w:p>
@@ -3125,7 +3449,43 @@
           <w:sz w:val="28"/>
           <w:szCs w:val="28"/>
         </w:rPr>
-        <w:t>По другому пути пошла компания Abbyy. ОсновуLingvo со</w:t>
+        <w:t xml:space="preserve">По другому пути пошла компания </w:t>
+      </w:r>
+      <w:proofErr w:type="spellStart"/>
+      <w:r>
+        <w:rPr>
+          <w:rFonts w:ascii="Times New Roman" w:hAnsi="Times New Roman" w:cs="Times New Roman"/>
+          <w:sz w:val="28"/>
+          <w:szCs w:val="28"/>
+        </w:rPr>
+        <w:t>Abbyy</w:t>
+      </w:r>
+      <w:proofErr w:type="spellEnd"/>
+      <w:r>
+        <w:rPr>
+          <w:rFonts w:ascii="Times New Roman" w:hAnsi="Times New Roman" w:cs="Times New Roman"/>
+          <w:sz w:val="28"/>
+          <w:szCs w:val="28"/>
+        </w:rPr>
+        <w:t xml:space="preserve">. </w:t>
+      </w:r>
+      <w:proofErr w:type="spellStart"/>
+      <w:r>
+        <w:rPr>
+          <w:rFonts w:ascii="Times New Roman" w:hAnsi="Times New Roman" w:cs="Times New Roman"/>
+          <w:sz w:val="28"/>
+          <w:szCs w:val="28"/>
+        </w:rPr>
+        <w:t>ОсновуLingvo</w:t>
+      </w:r>
+      <w:proofErr w:type="spellEnd"/>
+      <w:r>
+        <w:rPr>
+          <w:rFonts w:ascii="Times New Roman" w:hAnsi="Times New Roman" w:cs="Times New Roman"/>
+          <w:sz w:val="28"/>
+          <w:szCs w:val="28"/>
+        </w:rPr>
+        <w:t xml:space="preserve"> со</w:t>
       </w:r>
       <w:r>
         <w:rPr>
@@ -3134,7 +3494,25 @@
           <w:szCs w:val="28"/>
         </w:rPr>
         <w:softHyphen/>
-        <w:t>ставляет электронный словарь собственной разработки. Каждая новая версияLingvo дополняется актуальной лексикой, и в ней ис</w:t>
+        <w:t xml:space="preserve">ставляет электронный словарь собственной разработки. Каждая новая </w:t>
+      </w:r>
+      <w:proofErr w:type="spellStart"/>
+      <w:r>
+        <w:rPr>
+          <w:rFonts w:ascii="Times New Roman" w:hAnsi="Times New Roman" w:cs="Times New Roman"/>
+          <w:sz w:val="28"/>
+          <w:szCs w:val="28"/>
+        </w:rPr>
+        <w:t>версияLingvo</w:t>
+      </w:r>
+      <w:proofErr w:type="spellEnd"/>
+      <w:r>
+        <w:rPr>
+          <w:rFonts w:ascii="Times New Roman" w:hAnsi="Times New Roman" w:cs="Times New Roman"/>
+          <w:sz w:val="28"/>
+          <w:szCs w:val="28"/>
+        </w:rPr>
+        <w:t xml:space="preserve"> дополняется актуальной лексикой, и в ней ис</w:t>
       </w:r>
       <w:r>
         <w:rPr>
@@ -3152,16 +3530,97 @@
           <w:szCs w:val="28"/>
         </w:rPr>
         <w:softHyphen/>
-        <w:t xml:space="preserve">годаря лексикографическим исследованиям англо-русский словарь фирмыAbbyy близок к языковой практике. Словари"Lingvo" не являются точными копиями бумажных аналогов. Так, в качестве источников для подготовки экономического словаря"LingvoEconomics" указаны семь словарей различных авторов. Продукты линейкиAbbyy Lingvo давно пользуются заслуженной </w:t>
-      </w:r>
-      <w:r>
-        <w:rPr>
-          <w:rFonts w:ascii="Times New Roman" w:hAnsi="Times New Roman" w:cs="Times New Roman"/>
-          <w:sz w:val="28"/>
-          <w:szCs w:val="28"/>
-        </w:rPr>
-        <w:lastRenderedPageBreak/>
-        <w:t>популярностью у пользователей благодаря полноте и современно</w:t>
+        <w:t xml:space="preserve">годаря лексикографическим исследованиям англо-русский словарь </w:t>
+      </w:r>
+      <w:proofErr w:type="spellStart"/>
+      <w:r>
+        <w:rPr>
+          <w:rFonts w:ascii="Times New Roman" w:hAnsi="Times New Roman" w:cs="Times New Roman"/>
+          <w:sz w:val="28"/>
+          <w:szCs w:val="28"/>
+        </w:rPr>
+        <w:t>фирмыAbbyy</w:t>
+      </w:r>
+      <w:proofErr w:type="spellEnd"/>
+      <w:r>
+        <w:rPr>
+          <w:rFonts w:ascii="Times New Roman" w:hAnsi="Times New Roman" w:cs="Times New Roman"/>
+          <w:sz w:val="28"/>
+          <w:szCs w:val="28"/>
+        </w:rPr>
+        <w:t xml:space="preserve"> близок к языковой практике. </w:t>
+      </w:r>
+      <w:proofErr w:type="spellStart"/>
+      <w:r>
+        <w:rPr>
+          <w:rFonts w:ascii="Times New Roman" w:hAnsi="Times New Roman" w:cs="Times New Roman"/>
+          <w:sz w:val="28"/>
+          <w:szCs w:val="28"/>
+        </w:rPr>
+        <w:t>Словари"Lingvo</w:t>
+      </w:r>
+      <w:proofErr w:type="spellEnd"/>
+      <w:r>
+        <w:rPr>
+          <w:rFonts w:ascii="Times New Roman" w:hAnsi="Times New Roman" w:cs="Times New Roman"/>
+          <w:sz w:val="28"/>
+          <w:szCs w:val="28"/>
+        </w:rPr>
+        <w:t xml:space="preserve">" не являются точными копиями бумажных аналогов. Так, в качестве источников для подготовки экономического </w:t>
+      </w:r>
+      <w:proofErr w:type="spellStart"/>
+      <w:r>
+        <w:rPr>
+          <w:rFonts w:ascii="Times New Roman" w:hAnsi="Times New Roman" w:cs="Times New Roman"/>
+          <w:sz w:val="28"/>
+          <w:szCs w:val="28"/>
+        </w:rPr>
+        <w:t>словаря"LingvoEconomics</w:t>
+      </w:r>
+      <w:proofErr w:type="spellEnd"/>
+      <w:r>
+        <w:rPr>
+          <w:rFonts w:ascii="Times New Roman" w:hAnsi="Times New Roman" w:cs="Times New Roman"/>
+          <w:sz w:val="28"/>
+          <w:szCs w:val="28"/>
+        </w:rPr>
+        <w:t xml:space="preserve">" указаны семь словарей различных авторов. Продукты </w:t>
+      </w:r>
+      <w:proofErr w:type="spellStart"/>
+      <w:r>
+        <w:rPr>
+          <w:rFonts w:ascii="Times New Roman" w:hAnsi="Times New Roman" w:cs="Times New Roman"/>
+          <w:sz w:val="28"/>
+          <w:szCs w:val="28"/>
+        </w:rPr>
+        <w:t>линейкиAbbyy</w:t>
+      </w:r>
+      <w:proofErr w:type="spellEnd"/>
+      <w:r>
+        <w:rPr>
+          <w:rFonts w:ascii="Times New Roman" w:hAnsi="Times New Roman" w:cs="Times New Roman"/>
+          <w:sz w:val="28"/>
+          <w:szCs w:val="28"/>
+        </w:rPr>
+        <w:t xml:space="preserve"> </w:t>
+      </w:r>
+      <w:proofErr w:type="spellStart"/>
+      <w:r>
+        <w:rPr>
+          <w:rFonts w:ascii="Times New Roman" w:hAnsi="Times New Roman" w:cs="Times New Roman"/>
+          <w:sz w:val="28"/>
+          <w:szCs w:val="28"/>
+        </w:rPr>
+        <w:t>Lingvo</w:t>
+      </w:r>
+      <w:proofErr w:type="spellEnd"/>
+      <w:r>
+        <w:rPr>
+          <w:rFonts w:ascii="Times New Roman" w:hAnsi="Times New Roman" w:cs="Times New Roman"/>
+          <w:sz w:val="28"/>
+          <w:szCs w:val="28"/>
+        </w:rPr>
+        <w:t xml:space="preserve"> давно пользуются заслуженной популярностью у пользователей благодаря полноте и современно</w:t>
       </w:r>
       <w:r>
         <w:rPr>
@@ -3188,7 +3647,62 @@
           <w:sz w:val="28"/>
           <w:szCs w:val="28"/>
         </w:rPr>
-        <w:t>Электронные словари не только содержат транскрипцию, но и могут произносить слова. Здесь тоже существует два подхода. В МультиЛекс встроен синтезатор звука и произносятся все слова. Однако полностью доверять такому подходу, не контролируя его по транскрипции, опасно. Синтезатор может неправильно поставить ударение или вообще исказить произношение слова. В Abbyy Lingvo основную лексику озвучивает диктор с оксфордским про</w:t>
+        <w:lastRenderedPageBreak/>
+        <w:t xml:space="preserve">Электронные словари не только содержат транскрипцию, но и могут произносить слова. Здесь тоже существует два подхода. В </w:t>
+      </w:r>
+      <w:proofErr w:type="spellStart"/>
+      <w:r>
+        <w:rPr>
+          <w:rFonts w:ascii="Times New Roman" w:hAnsi="Times New Roman" w:cs="Times New Roman"/>
+          <w:sz w:val="28"/>
+          <w:szCs w:val="28"/>
+        </w:rPr>
+        <w:t>МультиЛекс</w:t>
+      </w:r>
+      <w:proofErr w:type="spellEnd"/>
+      <w:r>
+        <w:rPr>
+          <w:rFonts w:ascii="Times New Roman" w:hAnsi="Times New Roman" w:cs="Times New Roman"/>
+          <w:sz w:val="28"/>
+          <w:szCs w:val="28"/>
+        </w:rPr>
+        <w:t xml:space="preserve"> встроен синтезатор звука и произносятся все слова. Однако полностью доверять такому подходу, не контролируя его по транскрипции, опасно. Синтезатор может неправильно поставить ударение или вообще исказить произношение слова. В </w:t>
+      </w:r>
+      <w:proofErr w:type="spellStart"/>
+      <w:r>
+        <w:rPr>
+          <w:rFonts w:ascii="Times New Roman" w:hAnsi="Times New Roman" w:cs="Times New Roman"/>
+          <w:sz w:val="28"/>
+          <w:szCs w:val="28"/>
+        </w:rPr>
+        <w:t>Abbyy</w:t>
+      </w:r>
+      <w:proofErr w:type="spellEnd"/>
+      <w:r>
+        <w:rPr>
+          <w:rFonts w:ascii="Times New Roman" w:hAnsi="Times New Roman" w:cs="Times New Roman"/>
+          <w:sz w:val="28"/>
+          <w:szCs w:val="28"/>
+        </w:rPr>
+        <w:t xml:space="preserve"> </w:t>
+      </w:r>
+      <w:proofErr w:type="spellStart"/>
+      <w:r>
+        <w:rPr>
+          <w:rFonts w:ascii="Times New Roman" w:hAnsi="Times New Roman" w:cs="Times New Roman"/>
+          <w:sz w:val="28"/>
+          <w:szCs w:val="28"/>
+        </w:rPr>
+        <w:t>Lingvo</w:t>
+      </w:r>
+      <w:proofErr w:type="spellEnd"/>
+      <w:r>
+        <w:rPr>
+          <w:rFonts w:ascii="Times New Roman" w:hAnsi="Times New Roman" w:cs="Times New Roman"/>
+          <w:sz w:val="28"/>
+          <w:szCs w:val="28"/>
+        </w:rPr>
+        <w:t xml:space="preserve"> основную лексику озвучивает диктор с оксфордским про</w:t>
       </w:r>
       <w:r>
         <w:rPr>
@@ -3209,7 +3723,7 @@
           <w:rFonts w:ascii="Times New Roman" w:hAnsi="Times New Roman" w:cs="Times New Roman"/>
         </w:rPr>
       </w:pPr>
-      <w:bookmarkStart w:id="4" w:name="_Toc526159403"/>
+      <w:bookmarkStart w:id="3" w:name="_Toc526159403"/>
       <w:r>
         <w:rPr>
           <w:rFonts w:ascii="Times New Roman" w:hAnsi="Times New Roman" w:cs="Times New Roman"/>
@@ -3222,7 +3736,7 @@
         </w:rPr>
         <w:t>.2. Плюсы и минусы использования электронных словарей</w:t>
       </w:r>
-      <w:bookmarkEnd w:id="4"/>
+      <w:bookmarkEnd w:id="3"/>
     </w:p>
     <w:p>
       <w:pPr>
@@ -3330,7 +3844,7 @@
         <w:tblLook w:val="04A0" w:firstRow="1" w:lastRow="0" w:firstColumn="1" w:lastColumn="0" w:noHBand="0" w:noVBand="1"/>
       </w:tblPr>
       <w:tblGrid>
-        <w:gridCol w:w="2336"/>
+        <w:gridCol w:w="2335"/>
         <w:gridCol w:w="2336"/>
         <w:gridCol w:w="2336"/>
         <w:gridCol w:w="2337"/>
@@ -3693,6 +4207,7 @@
                 <w:szCs w:val="28"/>
               </w:rPr>
             </w:pPr>
+            <w:proofErr w:type="spellStart"/>
             <w:r>
               <w:rPr>
                 <w:rFonts w:ascii="Times New Roman" w:hAnsi="Times New Roman" w:cs="Times New Roman"/>
@@ -3701,6 +4216,7 @@
               </w:rPr>
               <w:t>Обновляемость</w:t>
             </w:r>
+            <w:proofErr w:type="spellEnd"/>
           </w:p>
         </w:tc>
         <w:tc>
@@ -3781,7 +4297,6 @@
                 <w:sz w:val="28"/>
                 <w:szCs w:val="28"/>
               </w:rPr>
-              <w:lastRenderedPageBreak/>
               <w:t>Удобство использования</w:t>
             </w:r>
           </w:p>
@@ -3856,6 +4371,7 @@
                 <w:sz w:val="28"/>
                 <w:szCs w:val="28"/>
               </w:rPr>
+              <w:lastRenderedPageBreak/>
               <w:t>Возможность прослушать произношение слова</w:t>
             </w:r>
           </w:p>
@@ -3916,7 +4432,7 @@
           <w:szCs w:val="32"/>
         </w:rPr>
       </w:pPr>
-      <w:bookmarkStart w:id="5" w:name="_Toc526159404"/>
+      <w:bookmarkStart w:id="4" w:name="_Toc526159404"/>
       <w:r>
         <w:br w:type="page"/>
       </w:r>
@@ -3949,7 +4465,7 @@
         </w:rPr>
         <w:t>. Перевод, выполняемый компьютером с помощью человека</w:t>
       </w:r>
-      <w:bookmarkEnd w:id="5"/>
+      <w:bookmarkEnd w:id="4"/>
     </w:p>
     <w:p>
       <w:pPr>
@@ -3961,7 +4477,7 @@
           <w:szCs w:val="28"/>
         </w:rPr>
       </w:pPr>
-      <w:bookmarkStart w:id="6" w:name="_Toc526159405"/>
+      <w:bookmarkStart w:id="5" w:name="_Toc526159405"/>
       <w:r>
         <w:rPr>
           <w:rFonts w:ascii="Times New Roman" w:hAnsi="Times New Roman" w:cs="Times New Roman"/>
@@ -3976,6 +4492,7 @@
         </w:rPr>
         <w:t xml:space="preserve">.1. Системы </w:t>
       </w:r>
+      <w:proofErr w:type="spellStart"/>
       <w:r>
         <w:rPr>
           <w:rFonts w:ascii="Times New Roman" w:hAnsi="Times New Roman" w:cs="Times New Roman"/>
@@ -3984,7 +4501,8 @@
         </w:rPr>
         <w:t>TranslationMemory</w:t>
       </w:r>
-      <w:bookmarkEnd w:id="6"/>
+      <w:bookmarkEnd w:id="5"/>
+      <w:proofErr w:type="spellEnd"/>
     </w:p>
     <w:p>
       <w:pPr>
@@ -3999,7 +4517,7 @@
           <w:szCs w:val="28"/>
         </w:rPr>
       </w:pPr>
-      <w:bookmarkStart w:id="7" w:name="966"/>
+      <w:bookmarkStart w:id="6" w:name="966"/>
       <w:r>
         <w:rPr>
           <w:rFonts w:ascii="Times New Roman" w:hAnsi="Times New Roman" w:cs="Times New Roman"/>
@@ -4032,7 +4550,7 @@
         </w:rPr>
         <w:t>, делая текст на выходном  языке</w:t>
       </w:r>
-      <w:bookmarkStart w:id="8" w:name="910"/>
+      <w:bookmarkStart w:id="7" w:name="910"/>
       <w:r>
         <w:rPr>
           <w:rFonts w:ascii="Times New Roman" w:hAnsi="Times New Roman" w:cs="Times New Roman"/>
@@ -4071,7 +4589,61 @@
           <w:sz w:val="28"/>
           <w:szCs w:val="28"/>
         </w:rPr>
-        <w:t>Среди систем, помогающих переводчику в работе, важнейшее место занимают так называемые системы Translation Memory (TM). Системы ТМ представляют собой интерактивный инструмент для накопления в базе данных пар эквивалентных сегментов текста на языке оригинала и перевода с возможностью их последующего поиска и редактирован</w:t>
+        <w:t xml:space="preserve">Среди систем, помогающих переводчику в работе, важнейшее место занимают так называемые системы </w:t>
+      </w:r>
+      <w:proofErr w:type="spellStart"/>
+      <w:r>
+        <w:rPr>
+          <w:rFonts w:ascii="Times New Roman" w:hAnsi="Times New Roman" w:cs="Times New Roman"/>
+          <w:sz w:val="28"/>
+          <w:szCs w:val="28"/>
+        </w:rPr>
+        <w:t>Translation</w:t>
+      </w:r>
+      <w:proofErr w:type="spellEnd"/>
+      <w:r>
+        <w:rPr>
+          <w:rFonts w:ascii="Times New Roman" w:hAnsi="Times New Roman" w:cs="Times New Roman"/>
+          <w:sz w:val="28"/>
+          <w:szCs w:val="28"/>
+        </w:rPr>
+        <w:t xml:space="preserve"> </w:t>
+      </w:r>
+      <w:proofErr w:type="spellStart"/>
+      <w:r>
+        <w:rPr>
+          <w:rFonts w:ascii="Times New Roman" w:hAnsi="Times New Roman" w:cs="Times New Roman"/>
+          <w:sz w:val="28"/>
+          <w:szCs w:val="28"/>
+        </w:rPr>
+        <w:t>Memory</w:t>
+      </w:r>
+      <w:proofErr w:type="spellEnd"/>
+      <w:r>
+        <w:rPr>
+          <w:rFonts w:ascii="Times New Roman" w:hAnsi="Times New Roman" w:cs="Times New Roman"/>
+          <w:sz w:val="28"/>
+          <w:szCs w:val="28"/>
+        </w:rPr>
+        <w:t xml:space="preserve"> (TM). Системы ТМ представляют собой интерактивный инструмент для накопления в базе данных пар эквивалентных сегментов текста на языке оригинала и </w:t>
+      </w:r>
+      <w:proofErr w:type="gramStart"/>
+      <w:r>
+        <w:rPr>
+          <w:rFonts w:ascii="Times New Roman" w:hAnsi="Times New Roman" w:cs="Times New Roman"/>
+          <w:sz w:val="28"/>
+          <w:szCs w:val="28"/>
+        </w:rPr>
+        <w:t>перевода с возможностью их последующего поиска</w:t>
+      </w:r>
+      <w:proofErr w:type="gramEnd"/>
+      <w:r>
+        <w:rPr>
+          <w:rFonts w:ascii="Times New Roman" w:hAnsi="Times New Roman" w:cs="Times New Roman"/>
+          <w:sz w:val="28"/>
+          <w:szCs w:val="28"/>
+        </w:rPr>
+        <w:t xml:space="preserve"> и редактирован</w:t>
       </w:r>
       <w:r>
         <w:rPr>
@@ -4125,7 +4697,43 @@
           <w:sz w:val="28"/>
           <w:szCs w:val="28"/>
         </w:rPr>
-        <w:t>§ Transit швейцарской фирмы Star,</w:t>
+        <w:t xml:space="preserve">§ </w:t>
+      </w:r>
+      <w:proofErr w:type="spellStart"/>
+      <w:r>
+        <w:rPr>
+          <w:rFonts w:ascii="Times New Roman" w:hAnsi="Times New Roman" w:cs="Times New Roman"/>
+          <w:sz w:val="28"/>
+          <w:szCs w:val="28"/>
+        </w:rPr>
+        <w:t>Transit</w:t>
+      </w:r>
+      <w:proofErr w:type="spellEnd"/>
+      <w:r>
+        <w:rPr>
+          <w:rFonts w:ascii="Times New Roman" w:hAnsi="Times New Roman" w:cs="Times New Roman"/>
+          <w:sz w:val="28"/>
+          <w:szCs w:val="28"/>
+        </w:rPr>
+        <w:t xml:space="preserve"> швейцарской фирмы </w:t>
+      </w:r>
+      <w:proofErr w:type="spellStart"/>
+      <w:r>
+        <w:rPr>
+          <w:rFonts w:ascii="Times New Roman" w:hAnsi="Times New Roman" w:cs="Times New Roman"/>
+          <w:sz w:val="28"/>
+          <w:szCs w:val="28"/>
+        </w:rPr>
+        <w:t>Star</w:t>
+      </w:r>
+      <w:proofErr w:type="spellEnd"/>
+      <w:r>
+        <w:rPr>
+          <w:rFonts w:ascii="Times New Roman" w:hAnsi="Times New Roman" w:cs="Times New Roman"/>
+          <w:sz w:val="28"/>
+          <w:szCs w:val="28"/>
+        </w:rPr>
+        <w:t>,</w:t>
       </w:r>
     </w:p>
     <w:p>
@@ -4144,7 +4752,25 @@
           <w:sz w:val="28"/>
           <w:szCs w:val="28"/>
         </w:rPr>
-        <w:t>§ Trados (США),</w:t>
+        <w:t xml:space="preserve">§ </w:t>
+      </w:r>
+      <w:proofErr w:type="spellStart"/>
+      <w:r>
+        <w:rPr>
+          <w:rFonts w:ascii="Times New Roman" w:hAnsi="Times New Roman" w:cs="Times New Roman"/>
+          <w:sz w:val="28"/>
+          <w:szCs w:val="28"/>
+        </w:rPr>
+        <w:t>Trados</w:t>
+      </w:r>
+      <w:proofErr w:type="spellEnd"/>
+      <w:r>
+        <w:rPr>
+          <w:rFonts w:ascii="Times New Roman" w:hAnsi="Times New Roman" w:cs="Times New Roman"/>
+          <w:sz w:val="28"/>
+          <w:szCs w:val="28"/>
+        </w:rPr>
+        <w:t xml:space="preserve"> (США),</w:t>
       </w:r>
     </w:p>
     <w:p>
@@ -4167,6 +4793,7 @@
         </w:rPr>
         <w:t xml:space="preserve">§ Translation Manager </w:t>
       </w:r>
+      <w:proofErr w:type="gramStart"/>
       <w:r>
         <w:rPr>
           <w:rFonts w:ascii="Times New Roman" w:hAnsi="Times New Roman" w:cs="Times New Roman"/>
@@ -4175,6 +4802,7 @@
         </w:rPr>
         <w:t>от</w:t>
       </w:r>
+      <w:proofErr w:type="gramEnd"/>
       <w:r>
         <w:rPr>
           <w:rFonts w:ascii="Times New Roman" w:hAnsi="Times New Roman" w:cs="Times New Roman"/>
@@ -4203,8 +4831,29 @@
           <w:szCs w:val="28"/>
           <w:lang w:val="en-US"/>
         </w:rPr>
-        <w:t xml:space="preserve">§ Eurolang Optimizer </w:t>
-      </w:r>
+        <w:t xml:space="preserve">§ </w:t>
+      </w:r>
+      <w:proofErr w:type="spellStart"/>
+      <w:r>
+        <w:rPr>
+          <w:rFonts w:ascii="Times New Roman" w:hAnsi="Times New Roman" w:cs="Times New Roman"/>
+          <w:sz w:val="28"/>
+          <w:szCs w:val="28"/>
+          <w:lang w:val="en-US"/>
+        </w:rPr>
+        <w:t>Eurolang</w:t>
+      </w:r>
+      <w:proofErr w:type="spellEnd"/>
+      <w:r>
+        <w:rPr>
+          <w:rFonts w:ascii="Times New Roman" w:hAnsi="Times New Roman" w:cs="Times New Roman"/>
+          <w:sz w:val="28"/>
+          <w:szCs w:val="28"/>
+          <w:lang w:val="en-US"/>
+        </w:rPr>
+        <w:t xml:space="preserve"> Optimizer </w:t>
+      </w:r>
+      <w:proofErr w:type="spellStart"/>
       <w:r>
         <w:rPr>
           <w:rFonts w:ascii="Times New Roman" w:hAnsi="Times New Roman" w:cs="Times New Roman"/>
@@ -4213,6 +4862,7 @@
         </w:rPr>
         <w:t>французскойфирмы</w:t>
       </w:r>
+      <w:proofErr w:type="spellEnd"/>
       <w:r>
         <w:rPr>
           <w:rFonts w:ascii="Times New Roman" w:hAnsi="Times New Roman" w:cs="Times New Roman"/>
@@ -4231,16 +4881,19 @@
           <w:rFonts w:ascii="Times New Roman" w:hAnsi="Times New Roman" w:cs="Times New Roman"/>
           <w:sz w:val="28"/>
           <w:szCs w:val="28"/>
-        </w:rPr>
-      </w:pPr>
-      <w:r>
-        <w:rPr>
-          <w:rFonts w:ascii="Times New Roman" w:hAnsi="Times New Roman" w:cs="Times New Roman"/>
-          <w:sz w:val="28"/>
-          <w:szCs w:val="28"/>
+          <w:lang w:val="en-US"/>
+        </w:rPr>
+      </w:pPr>
+      <w:r>
+        <w:rPr>
+          <w:rFonts w:ascii="Times New Roman" w:hAnsi="Times New Roman" w:cs="Times New Roman"/>
+          <w:sz w:val="28"/>
+          <w:szCs w:val="28"/>
+          <w:lang w:val="en-US"/>
         </w:rPr>
         <w:t xml:space="preserve">§ </w:t>
       </w:r>
+      <w:proofErr w:type="spellStart"/>
       <w:r>
         <w:rPr>
           <w:rFonts w:ascii="Times New Roman" w:hAnsi="Times New Roman" w:cs="Times New Roman"/>
@@ -4250,11 +4903,13 @@
         </w:rPr>
         <w:t>DejaVu</w:t>
       </w:r>
-      <w:r>
-        <w:rPr>
-          <w:rFonts w:ascii="Times New Roman" w:hAnsi="Times New Roman" w:cs="Times New Roman"/>
-          <w:sz w:val="28"/>
-          <w:szCs w:val="28"/>
+      <w:proofErr w:type="spellEnd"/>
+      <w:r>
+        <w:rPr>
+          <w:rFonts w:ascii="Times New Roman" w:hAnsi="Times New Roman" w:cs="Times New Roman"/>
+          <w:sz w:val="28"/>
+          <w:szCs w:val="28"/>
+          <w:lang w:val="en-US"/>
         </w:rPr>
         <w:t xml:space="preserve"> </w:t>
       </w:r>
@@ -4271,6 +4926,7 @@
           <w:rFonts w:ascii="Times New Roman" w:hAnsi="Times New Roman" w:cs="Times New Roman"/>
           <w:sz w:val="28"/>
           <w:szCs w:val="28"/>
+          <w:lang w:val="en-US"/>
         </w:rPr>
         <w:t xml:space="preserve"> </w:t>
       </w:r>
@@ -4288,6 +4944,7 @@
           <w:rFonts w:ascii="Times New Roman" w:hAnsi="Times New Roman" w:cs="Times New Roman"/>
           <w:sz w:val="28"/>
           <w:szCs w:val="28"/>
+          <w:lang w:val="en-US"/>
         </w:rPr>
         <w:t xml:space="preserve"> (</w:t>
       </w:r>
@@ -4304,6 +4961,7 @@
           <w:rFonts w:ascii="Times New Roman" w:hAnsi="Times New Roman" w:cs="Times New Roman"/>
           <w:sz w:val="28"/>
           <w:szCs w:val="28"/>
+          <w:lang w:val="en-US"/>
         </w:rPr>
         <w:t>),</w:t>
       </w:r>
@@ -4316,16 +4974,19 @@
           <w:rFonts w:ascii="Times New Roman" w:hAnsi="Times New Roman" w:cs="Times New Roman"/>
           <w:sz w:val="28"/>
           <w:szCs w:val="28"/>
-        </w:rPr>
-      </w:pPr>
-      <w:r>
-        <w:rPr>
-          <w:rFonts w:ascii="Times New Roman" w:hAnsi="Times New Roman" w:cs="Times New Roman"/>
-          <w:sz w:val="28"/>
-          <w:szCs w:val="28"/>
+          <w:lang w:val="en-US"/>
+        </w:rPr>
+      </w:pPr>
+      <w:r>
+        <w:rPr>
+          <w:rFonts w:ascii="Times New Roman" w:hAnsi="Times New Roman" w:cs="Times New Roman"/>
+          <w:sz w:val="28"/>
+          <w:szCs w:val="28"/>
+          <w:lang w:val="en-US"/>
         </w:rPr>
         <w:t xml:space="preserve">§ </w:t>
       </w:r>
+      <w:proofErr w:type="spellStart"/>
       <w:r>
         <w:rPr>
           <w:rFonts w:ascii="Times New Roman" w:hAnsi="Times New Roman" w:cs="Times New Roman"/>
@@ -4335,11 +4996,13 @@
         </w:rPr>
         <w:t>WordFisher</w:t>
       </w:r>
-      <w:r>
-        <w:rPr>
-          <w:rFonts w:ascii="Times New Roman" w:hAnsi="Times New Roman" w:cs="Times New Roman"/>
-          <w:sz w:val="28"/>
-          <w:szCs w:val="28"/>
+      <w:proofErr w:type="spellEnd"/>
+      <w:r>
+        <w:rPr>
+          <w:rFonts w:ascii="Times New Roman" w:hAnsi="Times New Roman" w:cs="Times New Roman"/>
+          <w:sz w:val="28"/>
+          <w:szCs w:val="28"/>
+          <w:lang w:val="en-US"/>
         </w:rPr>
         <w:t xml:space="preserve"> (</w:t>
       </w:r>
@@ -4356,6 +5019,7 @@
           <w:rFonts w:ascii="Times New Roman" w:hAnsi="Times New Roman" w:cs="Times New Roman"/>
           <w:sz w:val="28"/>
           <w:szCs w:val="28"/>
+          <w:lang w:val="en-US"/>
         </w:rPr>
         <w:t>).</w:t>
       </w:r>
@@ -4391,28 +5055,28 @@
           <w:lang w:val="en-US"/>
         </w:rPr>
       </w:pPr>
-      <w:bookmarkStart w:id="9" w:name="_Toc526159406"/>
+      <w:bookmarkStart w:id="8" w:name="_Toc526159406"/>
+      <w:bookmarkEnd w:id="7"/>
+      <w:r>
+        <w:rPr>
+          <w:rFonts w:ascii="Times New Roman" w:hAnsi="Times New Roman" w:cs="Times New Roman"/>
+        </w:rPr>
+        <w:t>3</w:t>
+      </w:r>
+      <w:r>
+        <w:rPr>
+          <w:rFonts w:ascii="Times New Roman" w:hAnsi="Times New Roman" w:cs="Times New Roman"/>
+        </w:rPr>
+        <w:t xml:space="preserve">.2. Функции </w:t>
+      </w:r>
+      <w:r>
+        <w:rPr>
+          <w:rFonts w:ascii="Times New Roman" w:hAnsi="Times New Roman" w:cs="Times New Roman"/>
+          <w:lang w:val="en-US"/>
+        </w:rPr>
+        <w:t>Translation Memory</w:t>
+      </w:r>
       <w:bookmarkEnd w:id="8"/>
-      <w:r>
-        <w:rPr>
-          <w:rFonts w:ascii="Times New Roman" w:hAnsi="Times New Roman" w:cs="Times New Roman"/>
-        </w:rPr>
-        <w:t>3</w:t>
-      </w:r>
-      <w:r>
-        <w:rPr>
-          <w:rFonts w:ascii="Times New Roman" w:hAnsi="Times New Roman" w:cs="Times New Roman"/>
-        </w:rPr>
-        <w:t xml:space="preserve">.2. Функции </w:t>
-      </w:r>
-      <w:r>
-        <w:rPr>
-          <w:rFonts w:ascii="Times New Roman" w:hAnsi="Times New Roman" w:cs="Times New Roman"/>
-          <w:lang w:val="en-US"/>
-        </w:rPr>
-        <w:t>Translation Memory</w:t>
-      </w:r>
-      <w:bookmarkEnd w:id="9"/>
     </w:p>
     <w:p>
       <w:pPr>
@@ -4674,7 +5338,7 @@
           <w:szCs w:val="28"/>
         </w:rPr>
       </w:pPr>
-      <w:bookmarkStart w:id="10" w:name="_Toc526159407"/>
+      <w:bookmarkStart w:id="9" w:name="_Toc526159407"/>
       <w:r>
         <w:rPr>
           <w:rFonts w:ascii="Times New Roman" w:hAnsi="Times New Roman" w:cs="Times New Roman"/>
@@ -4692,7 +5356,7 @@
         </w:rPr>
         <w:t>. Машинный перевод</w:t>
       </w:r>
-      <w:bookmarkEnd w:id="10"/>
+      <w:bookmarkEnd w:id="9"/>
     </w:p>
     <w:p>
       <w:pPr>
@@ -4704,7 +5368,7 @@
           <w:szCs w:val="28"/>
         </w:rPr>
       </w:pPr>
-      <w:bookmarkStart w:id="11" w:name="_Toc526159408"/>
+      <w:bookmarkStart w:id="10" w:name="_Toc526159408"/>
       <w:r>
         <w:rPr>
           <w:rFonts w:ascii="Times New Roman" w:hAnsi="Times New Roman" w:cs="Times New Roman"/>
@@ -4719,7 +5383,7 @@
         </w:rPr>
         <w:t>.1. Определение и задачи</w:t>
       </w:r>
-      <w:bookmarkEnd w:id="11"/>
+      <w:bookmarkEnd w:id="10"/>
     </w:p>
     <w:p>
       <w:pPr>
@@ -4783,7 +5447,7 @@
           <w:rFonts w:ascii="Times New Roman" w:hAnsi="Times New Roman" w:cs="Times New Roman"/>
         </w:rPr>
       </w:pPr>
-      <w:bookmarkStart w:id="12" w:name="_Toc526159409"/>
+      <w:bookmarkStart w:id="11" w:name="_Toc526159409"/>
       <w:r>
         <w:rPr>
           <w:rFonts w:ascii="Times New Roman" w:hAnsi="Times New Roman" w:cs="Times New Roman"/>
@@ -4796,7 +5460,7 @@
         </w:rPr>
         <w:t>.2. Проблемы машинного перевода</w:t>
       </w:r>
-      <w:bookmarkEnd w:id="12"/>
+      <w:bookmarkEnd w:id="11"/>
     </w:p>
     <w:p>
       <w:pPr>
@@ -5115,7 +5779,7 @@
           <w:sz w:val="28"/>
           <w:szCs w:val="28"/>
         </w:rPr>
-        <w:t xml:space="preserve">Стоит отметить, что на сегодняшний день результаты работы МП далеки от совершенства, и необходима профессиональная корректировка ряда обнаруженных погрешностей в переведенном тексте. Анализы готового текста на лексическую целостность показали, что вычислительные машины успешно справляются с простыми частями речи и устойчивыми выражениями, но допускают частые ошибки при переводе падежей, речевых </w:t>
+        <w:t>Стоит отметить, что на сегодняшний день результаты работы МП далеки от совершенства, и необходима профессиональная корректировка ряда обнаруженных погрешностей в переведенном тексте. Анализы готового текста на лексическую целостность показали, что вычислительные машины успешно справляются с простыми частями речи и устойчивыми выражениями, но допускают частые ошибки при переводе падежей, речевых оборотов, логико-</w:t>
       </w:r>
       <w:r>
         <w:rPr>
@@ -5124,7 +5788,7 @@
           <w:szCs w:val="28"/>
         </w:rPr>
         <w:lastRenderedPageBreak/>
-        <w:t xml:space="preserve">оборотов, логико-смысловых акцентов в предложении и построении самих предложений. Это объясняется различной интерпретацией падежей на примере русского и английского языков: в русском — через окончание, в </w:t>
+        <w:t xml:space="preserve">смысловых акцентов в предложении и построении самих предложений. Это объясняется различной интерпретацией падежей на примере русского и английского языков: в русском — через окончание, в </w:t>
       </w:r>
       <w:r>
         <w:rPr>
@@ -5160,7 +5824,7 @@
           <w:rFonts w:ascii="Times New Roman" w:hAnsi="Times New Roman" w:cs="Times New Roman"/>
         </w:rPr>
       </w:pPr>
-      <w:bookmarkStart w:id="13" w:name="_Toc526159410"/>
+      <w:bookmarkStart w:id="12" w:name="_Toc526159410"/>
       <w:r>
         <w:rPr>
           <w:rFonts w:ascii="Times New Roman" w:hAnsi="Times New Roman" w:cs="Times New Roman"/>
@@ -5173,7 +5837,7 @@
         </w:rPr>
         <w:t>.3. Перспективы развития машинного перевода</w:t>
       </w:r>
-      <w:bookmarkEnd w:id="13"/>
+      <w:bookmarkEnd w:id="12"/>
     </w:p>
     <w:p>
       <w:pPr>
@@ -5224,7 +5888,79 @@
           <w:sz w:val="28"/>
           <w:szCs w:val="28"/>
         </w:rPr>
-        <w:t>направлений, как сравнительное языкознание, общая теория перевода, теория закономерныхсоответствий и способов представления знаний, а также с оптимизацией и совершенствованиемлингвистических алгоритмов. Повысить качество перевода лексических единиц помогутстрогие теории терминологизации лексики, а формальные грамматики, ориентированные</w:t>
+        <w:t xml:space="preserve">направлений, как сравнительное языкознание, общая теория перевода, теория </w:t>
+      </w:r>
+      <w:proofErr w:type="spellStart"/>
+      <w:r>
+        <w:rPr>
+          <w:rFonts w:ascii="Times New Roman" w:hAnsi="Times New Roman" w:cs="Times New Roman"/>
+          <w:sz w:val="28"/>
+          <w:szCs w:val="28"/>
+        </w:rPr>
+        <w:t>закономерныхсоответствий</w:t>
+      </w:r>
+      <w:proofErr w:type="spellEnd"/>
+      <w:r>
+        <w:rPr>
+          <w:rFonts w:ascii="Times New Roman" w:hAnsi="Times New Roman" w:cs="Times New Roman"/>
+          <w:sz w:val="28"/>
+          <w:szCs w:val="28"/>
+        </w:rPr>
+        <w:t xml:space="preserve"> и способов представления знаний, а также с оптимизацией и </w:t>
+      </w:r>
+      <w:proofErr w:type="spellStart"/>
+      <w:r>
+        <w:rPr>
+          <w:rFonts w:ascii="Times New Roman" w:hAnsi="Times New Roman" w:cs="Times New Roman"/>
+          <w:sz w:val="28"/>
+          <w:szCs w:val="28"/>
+        </w:rPr>
+        <w:t>совершенствованиемлингвистических</w:t>
+      </w:r>
+      <w:proofErr w:type="spellEnd"/>
+      <w:r>
+        <w:rPr>
+          <w:rFonts w:ascii="Times New Roman" w:hAnsi="Times New Roman" w:cs="Times New Roman"/>
+          <w:sz w:val="28"/>
+          <w:szCs w:val="28"/>
+        </w:rPr>
+        <w:t xml:space="preserve"> алгоритмов. Повысить качество перевода лексических единиц </w:t>
+      </w:r>
+      <w:proofErr w:type="spellStart"/>
+      <w:r>
+        <w:rPr>
+          <w:rFonts w:ascii="Times New Roman" w:hAnsi="Times New Roman" w:cs="Times New Roman"/>
+          <w:sz w:val="28"/>
+          <w:szCs w:val="28"/>
+        </w:rPr>
+        <w:t>помогутстрогие</w:t>
+      </w:r>
+      <w:proofErr w:type="spellEnd"/>
+      <w:r>
+        <w:rPr>
+          <w:rFonts w:ascii="Times New Roman" w:hAnsi="Times New Roman" w:cs="Times New Roman"/>
+          <w:sz w:val="28"/>
+          <w:szCs w:val="28"/>
+        </w:rPr>
+        <w:t xml:space="preserve"> теории </w:t>
+      </w:r>
+      <w:proofErr w:type="spellStart"/>
+      <w:r>
+        <w:rPr>
+          <w:rFonts w:ascii="Times New Roman" w:hAnsi="Times New Roman" w:cs="Times New Roman"/>
+          <w:sz w:val="28"/>
+          <w:szCs w:val="28"/>
+        </w:rPr>
+        <w:t>терминологизации</w:t>
+      </w:r>
+      <w:proofErr w:type="spellEnd"/>
+      <w:r>
+        <w:rPr>
+          <w:rFonts w:ascii="Times New Roman" w:hAnsi="Times New Roman" w:cs="Times New Roman"/>
+          <w:sz w:val="28"/>
+          <w:szCs w:val="28"/>
+        </w:rPr>
+        <w:t xml:space="preserve"> лексики, а формальные грамматики, ориентированные</w:t>
       </w:r>
       <w:r>
         <w:rPr>
@@ -5233,7 +5969,25 @@
           <w:szCs w:val="28"/>
         </w:rPr>
         <w:br/>
-        <w:t>на перевод, дадут возможность улучшить алгоритмы нахождения переводных соответствийв конкретном контексте, который может быть описан в рамках прикладных теорий</w:t>
+        <w:t xml:space="preserve">на перевод, дадут возможность улучшить алгоритмы нахождения переводных </w:t>
+      </w:r>
+      <w:proofErr w:type="spellStart"/>
+      <w:r>
+        <w:rPr>
+          <w:rFonts w:ascii="Times New Roman" w:hAnsi="Times New Roman" w:cs="Times New Roman"/>
+          <w:sz w:val="28"/>
+          <w:szCs w:val="28"/>
+        </w:rPr>
+        <w:t>соответствийв</w:t>
+      </w:r>
+      <w:proofErr w:type="spellEnd"/>
+      <w:r>
+        <w:rPr>
+          <w:rFonts w:ascii="Times New Roman" w:hAnsi="Times New Roman" w:cs="Times New Roman"/>
+          <w:sz w:val="28"/>
+          <w:szCs w:val="28"/>
+        </w:rPr>
+        <w:t xml:space="preserve"> конкретном контексте, который может быть описан в рамках прикладных теорий</w:t>
       </w:r>
       <w:r>
         <w:rPr>
@@ -5249,7 +6003,25 @@
           <w:sz w:val="28"/>
           <w:szCs w:val="28"/>
         </w:rPr>
-        <w:t>представления знаний. И наконец, появление новых технологий программированияи очередных поколений вычислительной техники обязательно будет способствовать</w:t>
+        <w:t xml:space="preserve">представления знаний. И наконец, появление новых технологий </w:t>
+      </w:r>
+      <w:proofErr w:type="spellStart"/>
+      <w:r>
+        <w:rPr>
+          <w:rFonts w:ascii="Times New Roman" w:hAnsi="Times New Roman" w:cs="Times New Roman"/>
+          <w:sz w:val="28"/>
+          <w:szCs w:val="28"/>
+        </w:rPr>
+        <w:t>программированияи</w:t>
+      </w:r>
+      <w:proofErr w:type="spellEnd"/>
+      <w:r>
+        <w:rPr>
+          <w:rFonts w:ascii="Times New Roman" w:hAnsi="Times New Roman" w:cs="Times New Roman"/>
+          <w:sz w:val="28"/>
+          <w:szCs w:val="28"/>
+        </w:rPr>
+        <w:t xml:space="preserve"> очередных поколений вычислительной техники обязательно будет способствовать</w:t>
       </w:r>
       <w:r>
         <w:rPr>
@@ -5270,7 +6042,7 @@
           <w:rFonts w:ascii="Times New Roman" w:hAnsi="Times New Roman" w:cs="Times New Roman"/>
         </w:rPr>
       </w:pPr>
-      <w:bookmarkStart w:id="14" w:name="_Toc526159411"/>
+      <w:bookmarkStart w:id="13" w:name="_Toc526159411"/>
       <w:r>
         <w:rPr>
           <w:rFonts w:ascii="Times New Roman" w:hAnsi="Times New Roman" w:cs="Times New Roman"/>
@@ -5284,7 +6056,7 @@
         </w:rPr>
         <w:t>.4. Системы машинного перевода</w:t>
       </w:r>
-      <w:bookmarkEnd w:id="14"/>
+      <w:bookmarkEnd w:id="13"/>
     </w:p>
     <w:p>
       <w:pPr>
@@ -5757,8 +6529,18 @@
           <w:sz w:val="28"/>
           <w:szCs w:val="28"/>
         </w:rPr>
-        <w:t>Всё это должен уметь делать и компьютер</w:t>
-      </w:r>
+        <w:t xml:space="preserve">Всё это должен уметь делать и </w:t>
+      </w:r>
+      <w:proofErr w:type="gramStart"/>
+      <w:r>
+        <w:rPr>
+          <w:rFonts w:ascii="Times New Roman" w:hAnsi="Times New Roman" w:cs="Times New Roman"/>
+          <w:sz w:val="28"/>
+          <w:szCs w:val="28"/>
+        </w:rPr>
+        <w:t>компьютер</w:t>
+      </w:r>
+      <w:proofErr w:type="gramEnd"/>
       <w:r>
         <w:rPr>
           <w:rFonts w:ascii="Times New Roman" w:hAnsi="Times New Roman" w:cs="Times New Roman"/>
@@ -6203,7 +6985,25 @@
           <w:sz w:val="28"/>
           <w:szCs w:val="28"/>
         </w:rPr>
-        <w:t>Плохая справляемость с морфологией и синтаксисом;</w:t>
+        <w:t xml:space="preserve">Плохая </w:t>
+      </w:r>
+      <w:proofErr w:type="spellStart"/>
+      <w:r>
+        <w:rPr>
+          <w:rFonts w:ascii="Times New Roman" w:hAnsi="Times New Roman" w:cs="Times New Roman"/>
+          <w:sz w:val="28"/>
+          <w:szCs w:val="28"/>
+        </w:rPr>
+        <w:t>справляемость</w:t>
+      </w:r>
+      <w:proofErr w:type="spellEnd"/>
+      <w:r>
+        <w:rPr>
+          <w:rFonts w:ascii="Times New Roman" w:hAnsi="Times New Roman" w:cs="Times New Roman"/>
+          <w:sz w:val="28"/>
+          <w:szCs w:val="28"/>
+        </w:rPr>
+        <w:t xml:space="preserve"> с морфологией и синтаксисом;</w:t>
       </w:r>
     </w:p>
     <w:p>
@@ -6238,7 +7038,7 @@
           <w:rFonts w:ascii="Times New Roman" w:hAnsi="Times New Roman" w:cs="Times New Roman"/>
         </w:rPr>
       </w:pPr>
-      <w:bookmarkStart w:id="15" w:name="_Toc526159412"/>
+      <w:bookmarkStart w:id="14" w:name="_Toc526159412"/>
       <w:r>
         <w:rPr>
           <w:rFonts w:ascii="Times New Roman" w:hAnsi="Times New Roman" w:cs="Times New Roman"/>
@@ -6281,13 +7081,21 @@
         </w:rPr>
         <w:t xml:space="preserve"> в целом</w:t>
       </w:r>
-      <w:bookmarkEnd w:id="15"/>
-      <w:r>
-        <w:br/>
-      </w:r>
-      <w:r>
-        <w:rPr>
-          <w:rFonts w:ascii="Times New Roman" w:hAnsi="Times New Roman" w:cs="Times New Roman"/>
+      <w:bookmarkEnd w:id="14"/>
+    </w:p>
+    <w:p>
+      <w:pPr>
+        <w:jc w:val="both"/>
+        <w:rPr>
+          <w:rFonts w:ascii="Times New Roman" w:hAnsi="Times New Roman" w:cs="Times New Roman"/>
+          <w:sz w:val="28"/>
+          <w:szCs w:val="28"/>
+        </w:rPr>
+      </w:pPr>
+      <w:r>
+        <w:rPr>
+          <w:rFonts w:ascii="Times New Roman" w:hAnsi="Times New Roman" w:cs="Times New Roman"/>
+          <w:sz w:val="28"/>
           <w:szCs w:val="28"/>
         </w:rPr>
         <w:t>Преимущества и недостатки машинного перевода представлены в таблице 2.</w:t>
@@ -6342,8 +7150,8 @@
         <w:tblLook w:val="04A0" w:firstRow="1" w:lastRow="0" w:firstColumn="1" w:lastColumn="0" w:noHBand="0" w:noVBand="1"/>
       </w:tblPr>
       <w:tblGrid>
-        <w:gridCol w:w="4346"/>
-        <w:gridCol w:w="5118"/>
+        <w:gridCol w:w="4306"/>
+        <w:gridCol w:w="5038"/>
       </w:tblGrid>
       <w:tr>
         <w:trPr>
@@ -6421,7 +7229,17 @@
                 <w:sz w:val="28"/>
                 <w:szCs w:val="28"/>
               </w:rPr>
-              <w:t>Высокая скорость перевода</w:t>
+              <w:t>Высокая скорость пере</w:t>
+            </w:r>
+            <w:bookmarkStart w:id="15" w:name="_GoBack"/>
+            <w:bookmarkEnd w:id="15"/>
+            <w:r>
+              <w:rPr>
+                <w:rFonts w:ascii="Times New Roman" w:hAnsi="Times New Roman" w:cs="Times New Roman"/>
+                <w:sz w:val="28"/>
+                <w:szCs w:val="28"/>
+              </w:rPr>
+              <w:t>вода</w:t>
             </w:r>
           </w:p>
         </w:tc>
@@ -6670,13 +7488,41 @@
           <w:szCs w:val="28"/>
         </w:rPr>
       </w:pPr>
-      <w:r>
-        <w:rPr>
-          <w:rFonts w:ascii="Times New Roman" w:hAnsi="Times New Roman" w:cs="Times New Roman"/>
-          <w:sz w:val="28"/>
-          <w:szCs w:val="28"/>
-        </w:rPr>
-        <w:t>Джорджтаунский эксперимент — демонстрация возможностей машинного перевода, состоявшаяся 7 января 1954 года. Подготовлена Джорджтаунским университетом совместно с IBM. В ходе неё был продемонстрирован полностью автоматический перевод более 60 предложений с русского языка на английский. Презентация положительно повлияла на развитие машинного перевода в последующие 12 лет.</w:t>
+      <w:proofErr w:type="spellStart"/>
+      <w:r>
+        <w:rPr>
+          <w:rFonts w:ascii="Times New Roman" w:hAnsi="Times New Roman" w:cs="Times New Roman"/>
+          <w:sz w:val="28"/>
+          <w:szCs w:val="28"/>
+        </w:rPr>
+        <w:t>Джорджтаунский</w:t>
+      </w:r>
+      <w:proofErr w:type="spellEnd"/>
+      <w:r>
+        <w:rPr>
+          <w:rFonts w:ascii="Times New Roman" w:hAnsi="Times New Roman" w:cs="Times New Roman"/>
+          <w:sz w:val="28"/>
+          <w:szCs w:val="28"/>
+        </w:rPr>
+        <w:t xml:space="preserve"> эксперимент — демонстрация возможностей машинного перевода, состоявшаяся 7 января 1954 года. Подготовлена </w:t>
+      </w:r>
+      <w:proofErr w:type="spellStart"/>
+      <w:r>
+        <w:rPr>
+          <w:rFonts w:ascii="Times New Roman" w:hAnsi="Times New Roman" w:cs="Times New Roman"/>
+          <w:sz w:val="28"/>
+          <w:szCs w:val="28"/>
+        </w:rPr>
+        <w:t>Джорджтаунским</w:t>
+      </w:r>
+      <w:proofErr w:type="spellEnd"/>
+      <w:r>
+        <w:rPr>
+          <w:rFonts w:ascii="Times New Roman" w:hAnsi="Times New Roman" w:cs="Times New Roman"/>
+          <w:sz w:val="28"/>
+          <w:szCs w:val="28"/>
+        </w:rPr>
+        <w:t xml:space="preserve"> университетом совместно с IBM. В ходе неё был продемонстрирован полностью автоматический перевод более 60 предложений с русского языка на английский. Презентация положительно повлияла на развитие машинного перевода в последующие 12 лет.</w:t>
       </w:r>
     </w:p>
     <w:p>
@@ -6697,7 +7543,25 @@
           <w:sz w:val="28"/>
           <w:szCs w:val="28"/>
         </w:rPr>
-        <w:t>Эксперимент был задуман и подготовлен с целью привлечения общественного и правительственного внимания. Парадоксально, но в его основе лежала довольно простая система: она была основана всего на 6 грамматических правилах, а словарь включал 250 записей. Система была специализированной: в качестве предметной области для перевода была выбрана органическая химия. Программа выполнялась на мэйнфрейме IBM 701.</w:t>
+        <w:t xml:space="preserve">Эксперимент был задуман и подготовлен с целью привлечения общественного и правительственного внимания. Парадоксально, но в его основе лежала довольно простая система: она была основана всего на 6 грамматических правилах, а словарь включал 250 записей. Система была специализированной: в качестве предметной области для перевода была выбрана органическая химия. Программа выполнялась на </w:t>
+      </w:r>
+      <w:proofErr w:type="spellStart"/>
+      <w:r>
+        <w:rPr>
+          <w:rFonts w:ascii="Times New Roman" w:hAnsi="Times New Roman" w:cs="Times New Roman"/>
+          <w:sz w:val="28"/>
+          <w:szCs w:val="28"/>
+        </w:rPr>
+        <w:t>мэйнфрейме</w:t>
+      </w:r>
+      <w:proofErr w:type="spellEnd"/>
+      <w:r>
+        <w:rPr>
+          <w:rFonts w:ascii="Times New Roman" w:hAnsi="Times New Roman" w:cs="Times New Roman"/>
+          <w:sz w:val="28"/>
+          <w:szCs w:val="28"/>
+        </w:rPr>
+        <w:t xml:space="preserve"> IBM 701.</w:t>
       </w:r>
     </w:p>
     <w:p>
@@ -7102,7 +7966,7 @@
         </w:rPr>
         <w:t xml:space="preserve">// Молодой ученый. — 2016. — №9. — С. 1287-1289. </w:t>
       </w:r>
-      <w:bookmarkEnd w:id="7"/>
+      <w:bookmarkEnd w:id="6"/>
     </w:p>
     <w:p>
       <w:pPr>
@@ -7129,7 +7993,25 @@
           <w:sz w:val="28"/>
           <w:szCs w:val="28"/>
         </w:rPr>
-        <w:t xml:space="preserve">Андреева А. Д., Меньшиков И. Л., Мокрушин А. А. </w:t>
+        <w:t xml:space="preserve">Андреева А. Д., Меньшиков И. Л., </w:t>
+      </w:r>
+      <w:proofErr w:type="spellStart"/>
+      <w:r>
+        <w:rPr>
+          <w:rFonts w:ascii="Times New Roman" w:hAnsi="Times New Roman" w:cs="Times New Roman"/>
+          <w:sz w:val="28"/>
+          <w:szCs w:val="28"/>
+        </w:rPr>
+        <w:t>Мокрушин</w:t>
+      </w:r>
+      <w:proofErr w:type="spellEnd"/>
+      <w:r>
+        <w:rPr>
+          <w:rFonts w:ascii="Times New Roman" w:hAnsi="Times New Roman" w:cs="Times New Roman"/>
+          <w:sz w:val="28"/>
+          <w:szCs w:val="28"/>
+        </w:rPr>
+        <w:t xml:space="preserve"> А. А. </w:t>
       </w:r>
       <w:r>
         <w:rPr>
@@ -7230,13 +8112,23 @@
         </w:rPr>
         <w:t xml:space="preserve">А.А. </w:t>
       </w:r>
-      <w:r>
-        <w:rPr>
-          <w:rFonts w:ascii="Times New Roman" w:hAnsi="Times New Roman" w:cs="Times New Roman"/>
-          <w:sz w:val="28"/>
-          <w:szCs w:val="28"/>
-        </w:rPr>
-        <w:t xml:space="preserve">Мокрушин </w:t>
+      <w:proofErr w:type="spellStart"/>
+      <w:r>
+        <w:rPr>
+          <w:rFonts w:ascii="Times New Roman" w:hAnsi="Times New Roman" w:cs="Times New Roman"/>
+          <w:sz w:val="28"/>
+          <w:szCs w:val="28"/>
+        </w:rPr>
+        <w:t>Мокрушин</w:t>
+      </w:r>
+      <w:proofErr w:type="spellEnd"/>
+      <w:r>
+        <w:rPr>
+          <w:rFonts w:ascii="Times New Roman" w:hAnsi="Times New Roman" w:cs="Times New Roman"/>
+          <w:sz w:val="28"/>
+          <w:szCs w:val="28"/>
+        </w:rPr>
+        <w:t xml:space="preserve"> </w:t>
       </w:r>
       <w:r>
         <w:rPr>
@@ -7320,7 +8212,25 @@
           <w:sz w:val="28"/>
           <w:szCs w:val="28"/>
         </w:rPr>
-        <w:t>//Актуальные научные проблемы в мире(глазами молодых исследователей) – Красноярск, 2016, - с.1194</w:t>
+        <w:t xml:space="preserve">//Актуальные научные проблемы в </w:t>
+      </w:r>
+      <w:proofErr w:type="gramStart"/>
+      <w:r>
+        <w:rPr>
+          <w:rFonts w:ascii="Times New Roman" w:hAnsi="Times New Roman" w:cs="Times New Roman"/>
+          <w:sz w:val="28"/>
+          <w:szCs w:val="28"/>
+        </w:rPr>
+        <w:t>мире(</w:t>
+      </w:r>
+      <w:proofErr w:type="gramEnd"/>
+      <w:r>
+        <w:rPr>
+          <w:rFonts w:ascii="Times New Roman" w:hAnsi="Times New Roman" w:cs="Times New Roman"/>
+          <w:sz w:val="28"/>
+          <w:szCs w:val="28"/>
+        </w:rPr>
+        <w:t>глазами молодых исследователей) – Красноярск, 2016, - с.1194</w:t>
       </w:r>
     </w:p>
     <w:p>
@@ -7579,7 +8489,7 @@
           <w:rPr>
             <w:noProof/>
           </w:rPr>
-          <w:t>2</w:t>
+          <w:t>19</w:t>
         </w:r>
         <w:r>
           <w:fldChar w:fldCharType="end"/>
@@ -9951,7 +10861,6 @@
   <w:style w:type="character" w:default="1" w:styleId="a0">
     <w:name w:val="Default Paragraph Font"/>
     <w:uiPriority w:val="1"/>
-    <w:semiHidden/>
     <w:unhideWhenUsed/>
   </w:style>
   <w:style w:type="table" w:default="1" w:styleId="a1">
@@ -10593,7 +11502,7 @@
 </file>
 
 <file path=customXml/itemProps1.xml><?xml version="1.0" encoding="utf-8"?>
-<ds:datastoreItem xmlns:ds="http://schemas.openxmlformats.org/officeDocument/2006/customXml" ds:itemID="{213544C1-655A-4243-97E9-5783913443A9}">
+<ds:datastoreItem xmlns:ds="http://schemas.openxmlformats.org/officeDocument/2006/customXml" ds:itemID="{97425631-0317-4677-8DD3-AC988761C952}">
   <ds:schemaRefs>
     <ds:schemaRef ds:uri="http://schemas.openxmlformats.org/officeDocument/2006/bibliography"/>
   </ds:schemaRefs>
